--- a/P&RWebS/Шаблон.docx
+++ b/P&RWebS/Шаблон.docx
@@ -1,6 +1,6 @@
 
 <file path=word/document.xml><?xml version="1.0" encoding="utf-8"?>
-<w:document xmlns:wpc="http://schemas.microsoft.com/office/word/2010/wordprocessingCanvas" xmlns:cx="http://schemas.microsoft.com/office/drawing/2014/chartex" xmlns:mc="http://schemas.openxmlformats.org/markup-compatibility/2006" xmlns:o="urn:schemas-microsoft-com:office:office" xmlns:r="http://schemas.openxmlformats.org/officeDocument/2006/relationships" xmlns:m="http://schemas.openxmlformats.org/officeDocument/2006/math" xmlns:v="urn:schemas-microsoft-com:vml" xmlns:wp14="http://schemas.microsoft.com/office/word/2010/wordprocessingDrawing" xmlns:wp="http://schemas.openxmlformats.org/drawingml/2006/wordprocessingDrawing" xmlns:w10="urn:schemas-microsoft-com:office:word" xmlns:w="http://schemas.openxmlformats.org/wordprocessingml/2006/main" xmlns:w14="http://schemas.microsoft.com/office/word/2010/wordml" xmlns:w15="http://schemas.microsoft.com/office/word/2012/wordml" xmlns:w16se="http://schemas.microsoft.com/office/word/2015/wordml/symex" xmlns:wpg="http://schemas.microsoft.com/office/word/2010/wordprocessingGroup" xmlns:wpi="http://schemas.microsoft.com/office/word/2010/wordprocessingInk" xmlns:wne="http://schemas.microsoft.com/office/word/2006/wordml" xmlns:wps="http://schemas.microsoft.com/office/word/2010/wordprocessingShape" mc:Ignorable="w14 w15 w16se wp14">
+<w:document xmlns:wpc="http://schemas.microsoft.com/office/word/2010/wordprocessingCanvas" xmlns:cx="http://schemas.microsoft.com/office/drawing/2014/chartex" xmlns:cx1="http://schemas.microsoft.com/office/drawing/2015/9/8/chartex" xmlns:cx2="http://schemas.microsoft.com/office/drawing/2015/10/21/chartex" xmlns:cx3="http://schemas.microsoft.com/office/drawing/2016/5/9/chartex" xmlns:cx4="http://schemas.microsoft.com/office/drawing/2016/5/10/chartex" xmlns:cx5="http://schemas.microsoft.com/office/drawing/2016/5/11/chartex" xmlns:cx6="http://schemas.microsoft.com/office/drawing/2016/5/12/chartex" xmlns:cx7="http://schemas.microsoft.com/office/drawing/2016/5/13/chartex" xmlns:cx8="http://schemas.microsoft.com/office/drawing/2016/5/14/chartex" xmlns:mc="http://schemas.openxmlformats.org/markup-compatibility/2006" xmlns:aink="http://schemas.microsoft.com/office/drawing/2016/ink" xmlns:am3d="http://schemas.microsoft.com/office/drawing/2017/model3d" xmlns:o="urn:schemas-microsoft-com:office:office" xmlns:r="http://schemas.openxmlformats.org/officeDocument/2006/relationships" xmlns:m="http://schemas.openxmlformats.org/officeDocument/2006/math" xmlns:v="urn:schemas-microsoft-com:vml" xmlns:wp14="http://schemas.microsoft.com/office/word/2010/wordprocessingDrawing" xmlns:wp="http://schemas.openxmlformats.org/drawingml/2006/wordprocessingDrawing" xmlns:w10="urn:schemas-microsoft-com:office:word" xmlns:w="http://schemas.openxmlformats.org/wordprocessingml/2006/main" xmlns:w14="http://schemas.microsoft.com/office/word/2010/wordml" xmlns:w15="http://schemas.microsoft.com/office/word/2012/wordml" xmlns:w16cex="http://schemas.microsoft.com/office/word/2018/wordml/cex" xmlns:w16cid="http://schemas.microsoft.com/office/word/2016/wordml/cid" xmlns:w16="http://schemas.microsoft.com/office/word/2018/wordml" xmlns:w16se="http://schemas.microsoft.com/office/word/2015/wordml/symex" xmlns:wpg="http://schemas.microsoft.com/office/word/2010/wordprocessingGroup" xmlns:wpi="http://schemas.microsoft.com/office/word/2010/wordprocessingInk" xmlns:wne="http://schemas.microsoft.com/office/word/2006/wordml" xmlns:wps="http://schemas.microsoft.com/office/word/2010/wordprocessingShape" mc:Ignorable="w14 w15 w16se w16cid w16 w16cex wp14">
   <w:body>
     <w:p>
       <w:pPr>
@@ -157,7 +157,7 @@
           <w:szCs w:val="40"/>
           <w:lang w:eastAsia="ru-RU"/>
         </w:rPr>
-        <w:t xml:space="preserve">ЗВІТ </w:t>
+        <w:t>ЗВІТ</w:t>
       </w:r>
     </w:p>
     <w:p>
@@ -415,7 +415,21 @@
                 <w:rFonts w:eastAsia="Times New Roman" w:cs="Times New Roman"/>
                 <w:szCs w:val="28"/>
               </w:rPr>
-              <w:t>доцент к. ПЗАС</w:t>
+              <w:t>доцент к</w:t>
+            </w:r>
+            <w:r>
+              <w:rPr>
+                <w:rFonts w:eastAsia="Times New Roman" w:cs="Times New Roman"/>
+                <w:szCs w:val="28"/>
+              </w:rPr>
+              <w:t>аф</w:t>
+            </w:r>
+            <w:r>
+              <w:rPr>
+                <w:rFonts w:eastAsia="Times New Roman" w:cs="Times New Roman"/>
+                <w:szCs w:val="28"/>
+              </w:rPr>
+              <w:t>. ПЗАС</w:t>
             </w:r>
           </w:p>
           <w:p>
@@ -795,7 +809,6 @@
         <w:jc w:val="both"/>
         <w:rPr>
           <w:rFonts w:eastAsia="Times New Roman" w:cs="Times New Roman"/>
-          <w:b/>
           <w:szCs w:val="28"/>
           <w:lang w:eastAsia="ru-RU"/>
         </w:rPr>
@@ -937,8 +950,6 @@
       <w:pPr>
         <w:spacing w:line="360" w:lineRule="auto"/>
       </w:pPr>
-      <w:bookmarkStart w:id="1" w:name="_GoBack"/>
-      <w:bookmarkEnd w:id="1"/>
     </w:p>
     <w:p>
       <w:pPr>
@@ -974,7 +985,7 @@
 </file>
 
 <file path=word/endnotes.xml><?xml version="1.0" encoding="utf-8"?>
-<w:endnotes xmlns:wpc="http://schemas.microsoft.com/office/word/2010/wordprocessingCanvas" xmlns:cx="http://schemas.microsoft.com/office/drawing/2014/chartex" xmlns:mc="http://schemas.openxmlformats.org/markup-compatibility/2006" xmlns:o="urn:schemas-microsoft-com:office:office" xmlns:r="http://schemas.openxmlformats.org/officeDocument/2006/relationships" xmlns:m="http://schemas.openxmlformats.org/officeDocument/2006/math" xmlns:v="urn:schemas-microsoft-com:vml" xmlns:wp14="http://schemas.microsoft.com/office/word/2010/wordprocessingDrawing" xmlns:wp="http://schemas.openxmlformats.org/drawingml/2006/wordprocessingDrawing" xmlns:w10="urn:schemas-microsoft-com:office:word" xmlns:w="http://schemas.openxmlformats.org/wordprocessingml/2006/main" xmlns:w14="http://schemas.microsoft.com/office/word/2010/wordml" xmlns:w15="http://schemas.microsoft.com/office/word/2012/wordml" xmlns:w16se="http://schemas.microsoft.com/office/word/2015/wordml/symex" xmlns:wpg="http://schemas.microsoft.com/office/word/2010/wordprocessingGroup" xmlns:wpi="http://schemas.microsoft.com/office/word/2010/wordprocessingInk" xmlns:wne="http://schemas.microsoft.com/office/word/2006/wordml" xmlns:wps="http://schemas.microsoft.com/office/word/2010/wordprocessingShape" mc:Ignorable="w14 w15 w16se wp14">
+<w:endnotes xmlns:wpc="http://schemas.microsoft.com/office/word/2010/wordprocessingCanvas" xmlns:cx="http://schemas.microsoft.com/office/drawing/2014/chartex" xmlns:cx1="http://schemas.microsoft.com/office/drawing/2015/9/8/chartex" xmlns:cx2="http://schemas.microsoft.com/office/drawing/2015/10/21/chartex" xmlns:cx3="http://schemas.microsoft.com/office/drawing/2016/5/9/chartex" xmlns:cx4="http://schemas.microsoft.com/office/drawing/2016/5/10/chartex" xmlns:cx5="http://schemas.microsoft.com/office/drawing/2016/5/11/chartex" xmlns:cx6="http://schemas.microsoft.com/office/drawing/2016/5/12/chartex" xmlns:cx7="http://schemas.microsoft.com/office/drawing/2016/5/13/chartex" xmlns:cx8="http://schemas.microsoft.com/office/drawing/2016/5/14/chartex" xmlns:mc="http://schemas.openxmlformats.org/markup-compatibility/2006" xmlns:aink="http://schemas.microsoft.com/office/drawing/2016/ink" xmlns:am3d="http://schemas.microsoft.com/office/drawing/2017/model3d" xmlns:o="urn:schemas-microsoft-com:office:office" xmlns:r="http://schemas.openxmlformats.org/officeDocument/2006/relationships" xmlns:m="http://schemas.openxmlformats.org/officeDocument/2006/math" xmlns:v="urn:schemas-microsoft-com:vml" xmlns:wp14="http://schemas.microsoft.com/office/word/2010/wordprocessingDrawing" xmlns:wp="http://schemas.openxmlformats.org/drawingml/2006/wordprocessingDrawing" xmlns:w10="urn:schemas-microsoft-com:office:word" xmlns:w="http://schemas.openxmlformats.org/wordprocessingml/2006/main" xmlns:w14="http://schemas.microsoft.com/office/word/2010/wordml" xmlns:w15="http://schemas.microsoft.com/office/word/2012/wordml" xmlns:w16cex="http://schemas.microsoft.com/office/word/2018/wordml/cex" xmlns:w16cid="http://schemas.microsoft.com/office/word/2016/wordml/cid" xmlns:w16="http://schemas.microsoft.com/office/word/2018/wordml" xmlns:w16se="http://schemas.microsoft.com/office/word/2015/wordml/symex" xmlns:wpg="http://schemas.microsoft.com/office/word/2010/wordprocessingGroup" xmlns:wpi="http://schemas.microsoft.com/office/word/2010/wordprocessingInk" xmlns:wne="http://schemas.microsoft.com/office/word/2006/wordml" xmlns:wps="http://schemas.microsoft.com/office/word/2010/wordprocessingShape" mc:Ignorable="w14 w15 w16se w16cid w16 w16cex wp14">
   <w:endnote w:type="separator" w:id="-1">
     <w:p>
       <w:r>
@@ -993,7 +1004,7 @@
 </file>
 
 <file path=word/footer1.xml><?xml version="1.0" encoding="utf-8"?>
-<w:ftr xmlns:wpc="http://schemas.microsoft.com/office/word/2010/wordprocessingCanvas" xmlns:cx="http://schemas.microsoft.com/office/drawing/2014/chartex" xmlns:mc="http://schemas.openxmlformats.org/markup-compatibility/2006" xmlns:o="urn:schemas-microsoft-com:office:office" xmlns:r="http://schemas.openxmlformats.org/officeDocument/2006/relationships" xmlns:m="http://schemas.openxmlformats.org/officeDocument/2006/math" xmlns:v="urn:schemas-microsoft-com:vml" xmlns:wp14="http://schemas.microsoft.com/office/word/2010/wordprocessingDrawing" xmlns:wp="http://schemas.openxmlformats.org/drawingml/2006/wordprocessingDrawing" xmlns:w10="urn:schemas-microsoft-com:office:word" xmlns:w="http://schemas.openxmlformats.org/wordprocessingml/2006/main" xmlns:w14="http://schemas.microsoft.com/office/word/2010/wordml" xmlns:w15="http://schemas.microsoft.com/office/word/2012/wordml" xmlns:w16se="http://schemas.microsoft.com/office/word/2015/wordml/symex" xmlns:wpg="http://schemas.microsoft.com/office/word/2010/wordprocessingGroup" xmlns:wpi="http://schemas.microsoft.com/office/word/2010/wordprocessingInk" xmlns:wne="http://schemas.microsoft.com/office/word/2006/wordml" xmlns:wps="http://schemas.microsoft.com/office/word/2010/wordprocessingShape" mc:Ignorable="w14 w15 w16se wp14">
+<w:ftr xmlns:wpc="http://schemas.microsoft.com/office/word/2010/wordprocessingCanvas" xmlns:cx="http://schemas.microsoft.com/office/drawing/2014/chartex" xmlns:cx1="http://schemas.microsoft.com/office/drawing/2015/9/8/chartex" xmlns:cx2="http://schemas.microsoft.com/office/drawing/2015/10/21/chartex" xmlns:cx3="http://schemas.microsoft.com/office/drawing/2016/5/9/chartex" xmlns:cx4="http://schemas.microsoft.com/office/drawing/2016/5/10/chartex" xmlns:cx5="http://schemas.microsoft.com/office/drawing/2016/5/11/chartex" xmlns:cx6="http://schemas.microsoft.com/office/drawing/2016/5/12/chartex" xmlns:cx7="http://schemas.microsoft.com/office/drawing/2016/5/13/chartex" xmlns:cx8="http://schemas.microsoft.com/office/drawing/2016/5/14/chartex" xmlns:mc="http://schemas.openxmlformats.org/markup-compatibility/2006" xmlns:aink="http://schemas.microsoft.com/office/drawing/2016/ink" xmlns:am3d="http://schemas.microsoft.com/office/drawing/2017/model3d" xmlns:o="urn:schemas-microsoft-com:office:office" xmlns:r="http://schemas.openxmlformats.org/officeDocument/2006/relationships" xmlns:m="http://schemas.openxmlformats.org/officeDocument/2006/math" xmlns:v="urn:schemas-microsoft-com:vml" xmlns:wp14="http://schemas.microsoft.com/office/word/2010/wordprocessingDrawing" xmlns:wp="http://schemas.openxmlformats.org/drawingml/2006/wordprocessingDrawing" xmlns:w10="urn:schemas-microsoft-com:office:word" xmlns:w="http://schemas.openxmlformats.org/wordprocessingml/2006/main" xmlns:w14="http://schemas.microsoft.com/office/word/2010/wordml" xmlns:w15="http://schemas.microsoft.com/office/word/2012/wordml" xmlns:w16cex="http://schemas.microsoft.com/office/word/2018/wordml/cex" xmlns:w16cid="http://schemas.microsoft.com/office/word/2016/wordml/cid" xmlns:w16="http://schemas.microsoft.com/office/word/2018/wordml" xmlns:w16se="http://schemas.microsoft.com/office/word/2015/wordml/symex" xmlns:wpg="http://schemas.microsoft.com/office/word/2010/wordprocessingGroup" xmlns:wpi="http://schemas.microsoft.com/office/word/2010/wordprocessingInk" xmlns:wne="http://schemas.microsoft.com/office/word/2006/wordml" xmlns:wps="http://schemas.microsoft.com/office/word/2010/wordprocessingShape" mc:Ignorable="w14 w15 w16se w16cid w16 w16cex wp14">
   <w:sdt>
     <w:sdtPr>
       <w:id w:val="-222361998"/>
@@ -1006,7 +1017,7 @@
     <w:sdtContent>
       <w:p>
         <w:pPr>
-          <w:pStyle w:val="Footer"/>
+          <w:pStyle w:val="a5"/>
           <w:jc w:val="right"/>
         </w:pPr>
         <w:r>
@@ -1032,14 +1043,14 @@
   </w:sdt>
   <w:p>
     <w:pPr>
-      <w:pStyle w:val="Footer"/>
+      <w:pStyle w:val="a5"/>
     </w:pPr>
   </w:p>
 </w:ftr>
 </file>
 
 <file path=word/footnotes.xml><?xml version="1.0" encoding="utf-8"?>
-<w:footnotes xmlns:wpc="http://schemas.microsoft.com/office/word/2010/wordprocessingCanvas" xmlns:cx="http://schemas.microsoft.com/office/drawing/2014/chartex" xmlns:mc="http://schemas.openxmlformats.org/markup-compatibility/2006" xmlns:o="urn:schemas-microsoft-com:office:office" xmlns:r="http://schemas.openxmlformats.org/officeDocument/2006/relationships" xmlns:m="http://schemas.openxmlformats.org/officeDocument/2006/math" xmlns:v="urn:schemas-microsoft-com:vml" xmlns:wp14="http://schemas.microsoft.com/office/word/2010/wordprocessingDrawing" xmlns:wp="http://schemas.openxmlformats.org/drawingml/2006/wordprocessingDrawing" xmlns:w10="urn:schemas-microsoft-com:office:word" xmlns:w="http://schemas.openxmlformats.org/wordprocessingml/2006/main" xmlns:w14="http://schemas.microsoft.com/office/word/2010/wordml" xmlns:w15="http://schemas.microsoft.com/office/word/2012/wordml" xmlns:w16se="http://schemas.microsoft.com/office/word/2015/wordml/symex" xmlns:wpg="http://schemas.microsoft.com/office/word/2010/wordprocessingGroup" xmlns:wpi="http://schemas.microsoft.com/office/word/2010/wordprocessingInk" xmlns:wne="http://schemas.microsoft.com/office/word/2006/wordml" xmlns:wps="http://schemas.microsoft.com/office/word/2010/wordprocessingShape" mc:Ignorable="w14 w15 w16se wp14">
+<w:footnotes xmlns:wpc="http://schemas.microsoft.com/office/word/2010/wordprocessingCanvas" xmlns:cx="http://schemas.microsoft.com/office/drawing/2014/chartex" xmlns:cx1="http://schemas.microsoft.com/office/drawing/2015/9/8/chartex" xmlns:cx2="http://schemas.microsoft.com/office/drawing/2015/10/21/chartex" xmlns:cx3="http://schemas.microsoft.com/office/drawing/2016/5/9/chartex" xmlns:cx4="http://schemas.microsoft.com/office/drawing/2016/5/10/chartex" xmlns:cx5="http://schemas.microsoft.com/office/drawing/2016/5/11/chartex" xmlns:cx6="http://schemas.microsoft.com/office/drawing/2016/5/12/chartex" xmlns:cx7="http://schemas.microsoft.com/office/drawing/2016/5/13/chartex" xmlns:cx8="http://schemas.microsoft.com/office/drawing/2016/5/14/chartex" xmlns:mc="http://schemas.openxmlformats.org/markup-compatibility/2006" xmlns:aink="http://schemas.microsoft.com/office/drawing/2016/ink" xmlns:am3d="http://schemas.microsoft.com/office/drawing/2017/model3d" xmlns:o="urn:schemas-microsoft-com:office:office" xmlns:r="http://schemas.openxmlformats.org/officeDocument/2006/relationships" xmlns:m="http://schemas.openxmlformats.org/officeDocument/2006/math" xmlns:v="urn:schemas-microsoft-com:vml" xmlns:wp14="http://schemas.microsoft.com/office/word/2010/wordprocessingDrawing" xmlns:wp="http://schemas.openxmlformats.org/drawingml/2006/wordprocessingDrawing" xmlns:w10="urn:schemas-microsoft-com:office:word" xmlns:w="http://schemas.openxmlformats.org/wordprocessingml/2006/main" xmlns:w14="http://schemas.microsoft.com/office/word/2010/wordml" xmlns:w15="http://schemas.microsoft.com/office/word/2012/wordml" xmlns:w16cex="http://schemas.microsoft.com/office/word/2018/wordml/cex" xmlns:w16cid="http://schemas.microsoft.com/office/word/2016/wordml/cid" xmlns:w16="http://schemas.microsoft.com/office/word/2018/wordml" xmlns:w16se="http://schemas.microsoft.com/office/word/2015/wordml/symex" xmlns:wpg="http://schemas.microsoft.com/office/word/2010/wordprocessingGroup" xmlns:wpi="http://schemas.microsoft.com/office/word/2010/wordprocessingInk" xmlns:wne="http://schemas.microsoft.com/office/word/2006/wordml" xmlns:wps="http://schemas.microsoft.com/office/word/2010/wordprocessingShape" mc:Ignorable="w14 w15 w16se w16cid w16 w16cex wp14">
   <w:footnote w:type="separator" w:id="-1">
     <w:p>
       <w:r>
@@ -1058,10 +1069,10 @@
 </file>
 
 <file path=word/header1.xml><?xml version="1.0" encoding="utf-8"?>
-<w:hdr xmlns:wpc="http://schemas.microsoft.com/office/word/2010/wordprocessingCanvas" xmlns:cx="http://schemas.microsoft.com/office/drawing/2014/chartex" xmlns:mc="http://schemas.openxmlformats.org/markup-compatibility/2006" xmlns:o="urn:schemas-microsoft-com:office:office" xmlns:r="http://schemas.openxmlformats.org/officeDocument/2006/relationships" xmlns:m="http://schemas.openxmlformats.org/officeDocument/2006/math" xmlns:v="urn:schemas-microsoft-com:vml" xmlns:wp14="http://schemas.microsoft.com/office/word/2010/wordprocessingDrawing" xmlns:wp="http://schemas.openxmlformats.org/drawingml/2006/wordprocessingDrawing" xmlns:w10="urn:schemas-microsoft-com:office:word" xmlns:w="http://schemas.openxmlformats.org/wordprocessingml/2006/main" xmlns:w14="http://schemas.microsoft.com/office/word/2010/wordml" xmlns:w15="http://schemas.microsoft.com/office/word/2012/wordml" xmlns:w16se="http://schemas.microsoft.com/office/word/2015/wordml/symex" xmlns:wpg="http://schemas.microsoft.com/office/word/2010/wordprocessingGroup" xmlns:wpi="http://schemas.microsoft.com/office/word/2010/wordprocessingInk" xmlns:wne="http://schemas.microsoft.com/office/word/2006/wordml" xmlns:wps="http://schemas.microsoft.com/office/word/2010/wordprocessingShape" mc:Ignorable="w14 w15 w16se wp14">
+<w:hdr xmlns:wpc="http://schemas.microsoft.com/office/word/2010/wordprocessingCanvas" xmlns:cx="http://schemas.microsoft.com/office/drawing/2014/chartex" xmlns:cx1="http://schemas.microsoft.com/office/drawing/2015/9/8/chartex" xmlns:cx2="http://schemas.microsoft.com/office/drawing/2015/10/21/chartex" xmlns:cx3="http://schemas.microsoft.com/office/drawing/2016/5/9/chartex" xmlns:cx4="http://schemas.microsoft.com/office/drawing/2016/5/10/chartex" xmlns:cx5="http://schemas.microsoft.com/office/drawing/2016/5/11/chartex" xmlns:cx6="http://schemas.microsoft.com/office/drawing/2016/5/12/chartex" xmlns:cx7="http://schemas.microsoft.com/office/drawing/2016/5/13/chartex" xmlns:cx8="http://schemas.microsoft.com/office/drawing/2016/5/14/chartex" xmlns:mc="http://schemas.openxmlformats.org/markup-compatibility/2006" xmlns:aink="http://schemas.microsoft.com/office/drawing/2016/ink" xmlns:am3d="http://schemas.microsoft.com/office/drawing/2017/model3d" xmlns:o="urn:schemas-microsoft-com:office:office" xmlns:r="http://schemas.openxmlformats.org/officeDocument/2006/relationships" xmlns:m="http://schemas.openxmlformats.org/officeDocument/2006/math" xmlns:v="urn:schemas-microsoft-com:vml" xmlns:wp14="http://schemas.microsoft.com/office/word/2010/wordprocessingDrawing" xmlns:wp="http://schemas.openxmlformats.org/drawingml/2006/wordprocessingDrawing" xmlns:w10="urn:schemas-microsoft-com:office:word" xmlns:w="http://schemas.openxmlformats.org/wordprocessingml/2006/main" xmlns:w14="http://schemas.microsoft.com/office/word/2010/wordml" xmlns:w15="http://schemas.microsoft.com/office/word/2012/wordml" xmlns:w16cex="http://schemas.microsoft.com/office/word/2018/wordml/cex" xmlns:w16cid="http://schemas.microsoft.com/office/word/2016/wordml/cid" xmlns:w16="http://schemas.microsoft.com/office/word/2018/wordml" xmlns:w16se="http://schemas.microsoft.com/office/word/2015/wordml/symex" xmlns:wpg="http://schemas.microsoft.com/office/word/2010/wordprocessingGroup" xmlns:wpi="http://schemas.microsoft.com/office/word/2010/wordprocessingInk" xmlns:wne="http://schemas.microsoft.com/office/word/2006/wordml" xmlns:wps="http://schemas.microsoft.com/office/word/2010/wordprocessingShape" mc:Ignorable="w14 w15 w16se w16cid w16 w16cex wp14">
   <w:p>
     <w:pPr>
-      <w:pStyle w:val="Header"/>
+      <w:pStyle w:val="a3"/>
       <w:rPr>
         <w:sz w:val="24"/>
         <w:szCs w:val="24"/>
@@ -1135,7 +1146,7 @@
 </file>
 
 <file path=word/styles.xml><?xml version="1.0" encoding="utf-8"?>
-<w:styles xmlns:mc="http://schemas.openxmlformats.org/markup-compatibility/2006" xmlns:r="http://schemas.openxmlformats.org/officeDocument/2006/relationships" xmlns:w="http://schemas.openxmlformats.org/wordprocessingml/2006/main" xmlns:w14="http://schemas.microsoft.com/office/word/2010/wordml" xmlns:w15="http://schemas.microsoft.com/office/word/2012/wordml" xmlns:w16se="http://schemas.microsoft.com/office/word/2015/wordml/symex" mc:Ignorable="w14 w15 w16se">
+<w:styles xmlns:mc="http://schemas.openxmlformats.org/markup-compatibility/2006" xmlns:r="http://schemas.openxmlformats.org/officeDocument/2006/relationships" xmlns:w="http://schemas.openxmlformats.org/wordprocessingml/2006/main" xmlns:w14="http://schemas.microsoft.com/office/word/2010/wordml" xmlns:w15="http://schemas.microsoft.com/office/word/2012/wordml" xmlns:w16cex="http://schemas.microsoft.com/office/word/2018/wordml/cex" xmlns:w16cid="http://schemas.microsoft.com/office/word/2016/wordml/cid" xmlns:w16="http://schemas.microsoft.com/office/word/2018/wordml" xmlns:w16se="http://schemas.microsoft.com/office/word/2015/wordml/symex" mc:Ignorable="w14 w15 w16se w16cid w16 w16cex">
   <w:docDefaults>
     <w:rPrDefault>
       <w:rPr>
@@ -1147,7 +1158,7 @@
     </w:rPrDefault>
     <w:pPrDefault/>
   </w:docDefaults>
-  <w:latentStyles w:defLockedState="0" w:defUIPriority="99" w:defSemiHidden="0" w:defUnhideWhenUsed="0" w:defQFormat="0" w:count="371">
+  <w:latentStyles w:defLockedState="0" w:defUIPriority="99" w:defSemiHidden="0" w:defUnhideWhenUsed="0" w:defQFormat="0" w:count="376">
     <w:lsdException w:name="Normal" w:uiPriority="0" w:qFormat="1"/>
     <w:lsdException w:name="heading 1" w:uiPriority="9" w:qFormat="1"/>
     <w:lsdException w:name="heading 2" w:semiHidden="1" w:uiPriority="9" w:unhideWhenUsed="1" w:qFormat="1"/>
@@ -1253,7 +1264,6 @@
     <w:lsdException w:name="HTML Sample" w:semiHidden="1" w:unhideWhenUsed="1"/>
     <w:lsdException w:name="HTML Typewriter" w:semiHidden="1" w:unhideWhenUsed="1"/>
     <w:lsdException w:name="HTML Variable" w:semiHidden="1" w:unhideWhenUsed="1"/>
-    <w:lsdException w:name="Normal Table" w:semiHidden="1" w:unhideWhenUsed="1"/>
     <w:lsdException w:name="annotation subject" w:semiHidden="1" w:unhideWhenUsed="1"/>
     <w:lsdException w:name="No List" w:semiHidden="1" w:unhideWhenUsed="1"/>
     <w:lsdException w:name="Outline List 1" w:semiHidden="1" w:unhideWhenUsed="1"/>
@@ -1296,11 +1306,8 @@
     <w:lsdException w:name="Table Contemporary" w:semiHidden="1" w:unhideWhenUsed="1"/>
     <w:lsdException w:name="Table Elegant" w:semiHidden="1" w:unhideWhenUsed="1"/>
     <w:lsdException w:name="Table Professional" w:semiHidden="1" w:unhideWhenUsed="1"/>
-    <w:lsdException w:name="Table Subtle 1" w:semiHidden="1" w:unhideWhenUsed="1"/>
     <w:lsdException w:name="Table Subtle 2" w:semiHidden="1" w:unhideWhenUsed="1"/>
     <w:lsdException w:name="Table Web 1" w:semiHidden="1" w:unhideWhenUsed="1"/>
-    <w:lsdException w:name="Table Web 2" w:semiHidden="1" w:unhideWhenUsed="1"/>
-    <w:lsdException w:name="Table Web 3" w:semiHidden="1" w:unhideWhenUsed="1"/>
     <w:lsdException w:name="Balloon Text" w:semiHidden="1" w:unhideWhenUsed="1"/>
     <w:lsdException w:name="Table Grid" w:uiPriority="39"/>
     <w:lsdException w:name="Table Theme" w:semiHidden="1" w:unhideWhenUsed="1"/>
@@ -1519,18 +1526,23 @@
     <w:lsdException w:name="List Table 5 Dark Accent 6" w:uiPriority="50"/>
     <w:lsdException w:name="List Table 6 Colorful Accent 6" w:uiPriority="51"/>
     <w:lsdException w:name="List Table 7 Colorful Accent 6" w:uiPriority="52"/>
+    <w:lsdException w:name="Mention" w:semiHidden="1" w:unhideWhenUsed="1"/>
+    <w:lsdException w:name="Smart Hyperlink" w:semiHidden="1" w:unhideWhenUsed="1"/>
+    <w:lsdException w:name="Hashtag" w:semiHidden="1" w:unhideWhenUsed="1"/>
+    <w:lsdException w:name="Unresolved Mention" w:semiHidden="1" w:unhideWhenUsed="1"/>
+    <w:lsdException w:name="Smart Link" w:semiHidden="1" w:unhideWhenUsed="1"/>
   </w:latentStyles>
-  <w:style w:type="paragraph" w:default="1" w:styleId="Normal">
+  <w:style w:type="paragraph" w:default="1" w:styleId="a">
     <w:name w:val="Normal"/>
     <w:qFormat/>
   </w:style>
-  <w:style w:type="character" w:default="1" w:styleId="DefaultParagraphFont">
+  <w:style w:type="character" w:default="1" w:styleId="a0">
     <w:name w:val="Default Paragraph Font"/>
     <w:uiPriority w:val="1"/>
     <w:semiHidden/>
     <w:unhideWhenUsed/>
   </w:style>
-  <w:style w:type="table" w:default="1" w:styleId="TableNormal">
+  <w:style w:type="table" w:default="1" w:styleId="a1">
     <w:name w:val="Normal Table"/>
     <w:uiPriority w:val="99"/>
     <w:semiHidden/>
@@ -1545,16 +1557,16 @@
       </w:tblCellMar>
     </w:tblPr>
   </w:style>
-  <w:style w:type="numbering" w:default="1" w:styleId="NoList">
+  <w:style w:type="numbering" w:default="1" w:styleId="a2">
     <w:name w:val="No List"/>
     <w:uiPriority w:val="99"/>
     <w:semiHidden/>
     <w:unhideWhenUsed/>
   </w:style>
-  <w:style w:type="paragraph" w:styleId="Header">
+  <w:style w:type="paragraph" w:styleId="a3">
     <w:name w:val="header"/>
-    <w:basedOn w:val="Normal"/>
-    <w:link w:val="HeaderChar"/>
+    <w:basedOn w:val="a"/>
+    <w:link w:val="a4"/>
     <w:uiPriority w:val="99"/>
     <w:unhideWhenUsed/>
     <w:rsid w:val="004444BA"/>
@@ -1565,17 +1577,17 @@
       </w:tabs>
     </w:pPr>
   </w:style>
-  <w:style w:type="character" w:customStyle="1" w:styleId="HeaderChar">
-    <w:name w:val="Header Char"/>
-    <w:basedOn w:val="DefaultParagraphFont"/>
-    <w:link w:val="Header"/>
+  <w:style w:type="character" w:customStyle="1" w:styleId="a4">
+    <w:name w:val="Верхній колонтитул Знак"/>
+    <w:basedOn w:val="a0"/>
+    <w:link w:val="a3"/>
     <w:uiPriority w:val="99"/>
     <w:rsid w:val="004444BA"/>
   </w:style>
-  <w:style w:type="paragraph" w:styleId="Footer">
+  <w:style w:type="paragraph" w:styleId="a5">
     <w:name w:val="footer"/>
-    <w:basedOn w:val="Normal"/>
-    <w:link w:val="FooterChar"/>
+    <w:basedOn w:val="a"/>
+    <w:link w:val="a6"/>
     <w:uiPriority w:val="99"/>
     <w:unhideWhenUsed/>
     <w:rsid w:val="004444BA"/>
@@ -1586,10 +1598,10 @@
       </w:tabs>
     </w:pPr>
   </w:style>
-  <w:style w:type="character" w:customStyle="1" w:styleId="FooterChar">
-    <w:name w:val="Footer Char"/>
-    <w:basedOn w:val="DefaultParagraphFont"/>
-    <w:link w:val="Footer"/>
+  <w:style w:type="character" w:customStyle="1" w:styleId="a6">
+    <w:name w:val="Нижній колонтитул Знак"/>
+    <w:basedOn w:val="a0"/>
+    <w:link w:val="a5"/>
     <w:uiPriority w:val="99"/>
     <w:rsid w:val="004444BA"/>
   </w:style>
